--- a/Test1/Knowledge Point Analysis/1155175928 Test 1_mistakes_analysis.docx
+++ b/Test1/Knowledge Point Analysis/1155175928 Test 1_mistakes_analysis.docx
@@ -4,386 +4,424 @@
   <w:body>
     <w:p>
       <w:r>
-        <w:t>Below is a comprehensive analysis of the student's mistakes in the Japanese practice test, following the same structure and detail as the sample analysis document you provided.</w:t>
+        <w:t>### 1. Analysis of Student's Mistakes</w:t>
         <w:br/>
         <w:br/>
-        <w:t>**1.1 Kanji/Vocabulary related mistakes**</w:t>
+        <w:t>#### 1.1 Kanji/Vocabulary Related Mistakes</w:t>
         <w:br/>
         <w:br/>
-        <w:t>**1.1.1 Pronunciation Mistake**</w:t>
+        <w:t>**1.1.1 Pronunciation Mistakes**</w:t>
         <w:br/>
         <w:br/>
-        <w:t xml:space="preserve">**Question 1:**  </w:t>
-        <w:br/>
-        <w:t>このいすに　上着を　かけてください。</w:t>
+        <w:t>1. **Question: このいすに　上着を　かけてください。</w:t>
       </w:r>
     </w:p>
     <w:p>
       <w:r>
-        <w:t xml:space="preserve">1 うえき  2 うえぎ  3 うわき  4 うわぎ  </w:t>
+        <w:t>**</w:t>
         <w:br/>
-        <w:t xml:space="preserve">The correct option is: 4  </w:t>
+        <w:t xml:space="preserve">   - **Options:**</w:t>
         <w:br/>
-        <w:t xml:space="preserve">The student chose: 2  </w:t>
+        <w:t xml:space="preserve">     1. うえき</w:t>
+        <w:br/>
+        <w:t xml:space="preserve">     2. うえぎ</w:t>
+        <w:br/>
+        <w:t xml:space="preserve">     3. うわき</w:t>
+        <w:br/>
+        <w:t xml:space="preserve">     4. うわぎ</w:t>
+        <w:br/>
+        <w:t xml:space="preserve">   - **Correct Option:** 4</w:t>
+        <w:br/>
+        <w:t xml:space="preserve">   - **Student Chose:** 2</w:t>
+        <w:br/>
+        <w:t xml:space="preserve">   - **Mistake Analysis:** The student confused the pronunciation of "上着" (うわぎ). The chosen option "うえぎ" is incorrect. This indicates a lack of familiarity with the correct reading of the kanji combination.</w:t>
         <w:br/>
         <w:br/>
-        <w:t xml:space="preserve">**Analysis:**  </w:t>
-        <w:br/>
-        <w:t>The student incorrectly chose "うえぎ" instead of the correct answer "うわぎ." This indicates a misunderstanding of the pronunciation of the kanji "上着" (jacket). "上着" is correctly pronounced as "うわぎ," not "うえぎ." The student needs to focus on the correct pronunciation of similar kanji compounds.</w:t>
-        <w:br/>
-        <w:br/>
-        <w:t>**1.1.2 Vocabulary Choice Mistake**</w:t>
-        <w:br/>
-        <w:br/>
-        <w:t xml:space="preserve">**Question 1:**  </w:t>
-        <w:br/>
-        <w:t>紙に　名前と　住所を　書いて　ください。</w:t>
+        <w:t>2. **Question: 紙に　名前と　住所を　書いて　ください。</w:t>
       </w:r>
     </w:p>
     <w:p>
       <w:r>
-        <w:t xml:space="preserve">1 じゅしょう  2 じゅうしょう  3 じゅうしょ  4 じゅしょ  </w:t>
+        <w:t>**</w:t>
         <w:br/>
-        <w:t xml:space="preserve">The correct option is: 3  </w:t>
+        <w:t xml:space="preserve">   - **Options:**</w:t>
         <w:br/>
-        <w:t xml:space="preserve">The student chose: 1  </w:t>
+        <w:t xml:space="preserve">     1. じゅしょう</w:t>
+        <w:br/>
+        <w:t xml:space="preserve">     2. じゅうしょう</w:t>
+        <w:br/>
+        <w:t xml:space="preserve">     3. じゅうしょ</w:t>
+        <w:br/>
+        <w:t xml:space="preserve">     4. じゅしょ</w:t>
+        <w:br/>
+        <w:t xml:space="preserve">   - **Correct Option:** 3</w:t>
+        <w:br/>
+        <w:t xml:space="preserve">   - **Student Chose:** 1</w:t>
+        <w:br/>
+        <w:t xml:space="preserve">   - **Mistake Analysis:** The student selected "じゅしょう" instead of "じゅうしょ." This mistake suggests confusion with the pronunciation and usage of kanji "住所" (じゅうしょ).</w:t>
         <w:br/>
         <w:br/>
-        <w:t xml:space="preserve">**Analysis:**  </w:t>
-        <w:br/>
-        <w:t>The student chose "じゅしょう" instead of the correct "じゅうしょ." This mistake shows a possible misunderstanding of the vocabulary word for "address" (住所), which is "じゅうしょ." The student should review the correct hiragana representation of common kanji words.</w:t>
-        <w:br/>
-        <w:br/>
-        <w:t xml:space="preserve">**Question 1:**  </w:t>
-        <w:br/>
-        <w:t>この人は　わたしの　主人です。</w:t>
+        <w:t>3. **Question: この人は　わたしの　主人です。</w:t>
       </w:r>
     </w:p>
     <w:p>
       <w:r>
-        <w:t xml:space="preserve">1 しゅうにん  2 しゅにん  3 しゅうじん  4 しゅじん  </w:t>
+        <w:t>**</w:t>
         <w:br/>
-        <w:t xml:space="preserve">The correct option is: 4  </w:t>
+        <w:t xml:space="preserve">   - **Options:**</w:t>
         <w:br/>
-        <w:t xml:space="preserve">The student chose: 3  </w:t>
+        <w:t xml:space="preserve">     1. しゅうにん</w:t>
+        <w:br/>
+        <w:t xml:space="preserve">     2. しゅにん</w:t>
+        <w:br/>
+        <w:t xml:space="preserve">     3. しゅうじん</w:t>
+        <w:br/>
+        <w:t xml:space="preserve">     4. しゅじん</w:t>
+        <w:br/>
+        <w:t xml:space="preserve">   - **Correct Option:** 4</w:t>
+        <w:br/>
+        <w:t xml:space="preserve">   - **Student Chose:** 3</w:t>
+        <w:br/>
+        <w:t xml:space="preserve">   - **Mistake Analysis:** The student chose "しゅうじん" instead of the correct option "しゅじん." This error shows a misunderstanding of the reading for "主人" (しゅじん).</w:t>
         <w:br/>
         <w:br/>
-        <w:t xml:space="preserve">**Analysis:**  </w:t>
-        <w:br/>
-        <w:t>The student chose "しゅうじん" instead of the correct "しゅじん." This error demonstrates confusion between similar-sounding words. "主人" (husband) is pronounced "しゅじん," not "しゅうじん," which means "prisoner." The student should practice differentiating between similar kanji compounds.</w:t>
+        <w:t>**1.1.2 Long Vowel and Short Vowel Pronunciation Mistakes**</w:t>
         <w:br/>
         <w:br/>
-        <w:t xml:space="preserve">**Question 4:**  </w:t>
+        <w:t>No specific mistakes related to long and short vowel pronunciation were identified in this student's answers.</w:t>
         <w:br/>
-        <w:t>らいしゅう、せんせいに　あいに　いきます。</w:t>
+        <w:br/>
+        <w:t>**1.1.3 Vocabulary Usage Mistakes**</w:t>
+        <w:br/>
+        <w:br/>
+        <w:t>1. **Question: しごとが　おわったら、　じぶんの　つくえの　上を　（  　　　　　 ）。</w:t>
       </w:r>
     </w:p>
     <w:p>
       <w:r>
-        <w:t>1 らいしゅう、　せんせいを　くらべます。</w:t>
+        <w:t>**</w:t>
+        <w:br/>
+        <w:t xml:space="preserve">   - **Options:**</w:t>
+        <w:br/>
+        <w:t xml:space="preserve">     1. なくす</w:t>
+        <w:br/>
+        <w:t xml:space="preserve">     2. ちゅういする</w:t>
+        <w:br/>
+        <w:t xml:space="preserve">     3. せわする</w:t>
+        <w:br/>
+        <w:t xml:space="preserve">     4. かたづける</w:t>
+        <w:br/>
+        <w:t xml:space="preserve">   - **Correct Option:** 4</w:t>
+        <w:br/>
+        <w:t xml:space="preserve">   - **Student Chose:** 3</w:t>
+        <w:br/>
+        <w:t xml:space="preserve">   - **Mistake Analysis:** The student selected "せわする" instead of "かたづける." This mistake indicates a misunderstanding of the appropriate verb to imply "tidying up" in this context.</w:t>
+        <w:br/>
+        <w:br/>
+        <w:t>2. **Question: サッカーの　試合 (しあい) は　中止になると　思っていたら　（  　　　　　 ）。</w:t>
       </w:r>
     </w:p>
     <w:p>
       <w:r>
-        <w:t>2 らいしゅう、　せんせいを　さがします。</w:t>
+        <w:t>**</w:t>
+        <w:br/>
+        <w:t xml:space="preserve">   - **Options:**</w:t>
+        <w:br/>
+        <w:t xml:space="preserve">     1. 行かなかった</w:t>
+        <w:br/>
+        <w:t xml:space="preserve">     2. 行けそうだった</w:t>
+        <w:br/>
+        <w:t xml:space="preserve">     3. することになった</w:t>
+        <w:br/>
+        <w:t xml:space="preserve">     4. 中止になった</w:t>
+        <w:br/>
+        <w:t xml:space="preserve">   - **Correct Option:** 3</w:t>
+        <w:br/>
+        <w:t xml:space="preserve">   - **Student Chose:** 4</w:t>
+        <w:br/>
+        <w:t xml:space="preserve">   - **Mistake Analysis:** The student chose "中止になった" instead of "することになった." This error suggests a misunderstanding of the sentence context and the appropriate vocabulary.</w:t>
+        <w:br/>
+        <w:br/>
+        <w:t>#### 1.2 Grammar Mistakes</w:t>
+        <w:br/>
+        <w:br/>
+        <w:t>**1.2.1 Particle Usage Mistakes**</w:t>
+        <w:br/>
+        <w:br/>
+        <w:t>1. **Question: 3時間だけ　仕事を　したら　10,000円　（  　　　　　 ）　もらえた。</w:t>
       </w:r>
     </w:p>
     <w:p>
       <w:r>
-        <w:t>3 らいしゅう、　せんせいを　しらべます。</w:t>
+        <w:t>**</w:t>
+        <w:br/>
+        <w:t xml:space="preserve">   - **Options:**</w:t>
+        <w:br/>
+        <w:t xml:space="preserve">     1. し</w:t>
+        <w:br/>
+        <w:t xml:space="preserve">     2. に</w:t>
+        <w:br/>
+        <w:t xml:space="preserve">     3. も</w:t>
+        <w:br/>
+        <w:t xml:space="preserve">     4. で</w:t>
+        <w:br/>
+        <w:t xml:space="preserve">   - **Correct Option:** 3</w:t>
+        <w:br/>
+        <w:t xml:space="preserve">   - **Student Chose:** 4</w:t>
+        <w:br/>
+        <w:t xml:space="preserve">   - **Mistake Analysis:** The student chose "で" instead of "も." This mistake highlights a misunderstanding of the particle used to express "also" or "as well" in the sentence.</w:t>
+        <w:br/>
+        <w:br/>
+        <w:t>**1.2.2 Verb Conjugation and Usage Mistakes**</w:t>
+        <w:br/>
+        <w:br/>
+        <w:t>1. **Question: 11時だ。</w:t>
       </w:r>
     </w:p>
     <w:p>
       <w:r>
-        <w:t>4 らいしゅう、　せんせいを　たずねます。</w:t>
+        <w:t>明日も　學校なんだから　子どもは　早く　（  　　　　　 ）。</w:t>
       </w:r>
     </w:p>
     <w:p>
       <w:r>
-        <w:t xml:space="preserve">The correct option is: 4  </w:t>
+        <w:t>**</w:t>
         <w:br/>
-        <w:t xml:space="preserve">The student chose: 1  </w:t>
+        <w:t xml:space="preserve">   - **Options:**</w:t>
+        <w:br/>
+        <w:t xml:space="preserve">     1. ねるな</w:t>
+        <w:br/>
+        <w:t xml:space="preserve">     2. ねろ</w:t>
+        <w:br/>
+        <w:t xml:space="preserve">     3. ねすぎ</w:t>
+        <w:br/>
+        <w:t xml:space="preserve">     4. ねそう</w:t>
+        <w:br/>
+        <w:t xml:space="preserve">   - **Correct Option:** 2</w:t>
+        <w:br/>
+        <w:t xml:space="preserve">   - **Student Chose:** 4</w:t>
+        <w:br/>
+        <w:t xml:space="preserve">   - **Mistake Analysis:** The student selected "ねそう" instead of the imperative form "ねろ," indicating a misunderstanding of verb conjugation required for giving an order.</w:t>
         <w:br/>
         <w:br/>
-        <w:t xml:space="preserve">**Analysis:**  </w:t>
-        <w:br/>
-        <w:t>The student selected "くらべます" (compare) instead of the correct "たずねます" (visit). This error shows a misunderstanding of the context in which "あいに　いきます" (go to meet) should be used. The student needs to strengthen their understanding of verbs related to meeting and visiting.</w:t>
+        <w:t>**1.2.3 Sentence Structure and Contextual Mistakes**</w:t>
         <w:br/>
         <w:br/>
-        <w:t xml:space="preserve">**Question 4:**  </w:t>
-        <w:br/>
-        <w:t>こんな　ミスは　はじめてです。</w:t>
+        <w:t>1. **Question: 日よう日は　道が　こむので　（  　　　　　 ）。</w:t>
       </w:r>
     </w:p>
     <w:p>
       <w:r>
-        <w:t>1 こんな　けいけんは　はじめてです。</w:t>
+        <w:t>**</w:t>
+        <w:br/>
+        <w:t xml:space="preserve">   - **Options:**</w:t>
+        <w:br/>
+        <w:t xml:space="preserve">     1. 月よう日も　こまなかった</w:t>
+        <w:br/>
+        <w:t xml:space="preserve">     2. 車で　行くことにした</w:t>
+        <w:br/>
+        <w:t xml:space="preserve">     3. やくそくの　時間に　間に合った</w:t>
+        <w:br/>
+        <w:t xml:space="preserve">     4. 月よう日に　行くことにした</w:t>
+        <w:br/>
+        <w:t xml:space="preserve">   - **Correct Option:** 4</w:t>
+        <w:br/>
+        <w:t xml:space="preserve">   - **Student Chose:** 2</w:t>
+        <w:br/>
+        <w:t xml:space="preserve">   - **Mistake Analysis:** The student chose "車で　行くことにした" instead of "月よう日に　行くことにした." This mistake demonstrates a misunderstanding of the cause-and-effect relationship explained in the sentence.</w:t>
+        <w:br/>
+        <w:br/>
+        <w:t>2. **Question: 雨が　少ない　（  　　　　　 ）、　やさいが　大きくなりません。</w:t>
       </w:r>
     </w:p>
     <w:p>
       <w:r>
-        <w:t>2 こんな　しっぱいは　はじめてです。</w:t>
+        <w:t>**</w:t>
+        <w:br/>
+        <w:t xml:space="preserve">   - **Options:**</w:t>
+        <w:br/>
+        <w:t xml:space="preserve">     1. より</w:t>
+        <w:br/>
+        <w:t xml:space="preserve">     2. すぎて</w:t>
+        <w:br/>
+        <w:t xml:space="preserve">     3. ため</w:t>
+        <w:br/>
+        <w:t xml:space="preserve">     4. けど</w:t>
+        <w:br/>
+        <w:t xml:space="preserve">   - **Correct Option:** 3</w:t>
+        <w:br/>
+        <w:t xml:space="preserve">   - **Student Chose:** 4</w:t>
+        <w:br/>
+        <w:t xml:space="preserve">   - **Mistake Analysis:** The student selected "けど" instead of "ため," showing a misunderstanding of cause-and-effect conjunctions in Japanese.</w:t>
+        <w:br/>
+        <w:br/>
+        <w:t>3. **Question: A　「しゅんくんの　電話番号 (でんわばんごう) を　知っている？</w:t>
       </w:r>
     </w:p>
     <w:p>
       <w:r>
-        <w:t>3 こんな　うれしい　ことは　はじめてです。</w:t>
+        <w:t>」 B　「わたしは　（  　　　　　 ）　けど、はなさんなら　わかるかもしれない。</w:t>
       </w:r>
     </w:p>
     <w:p>
       <w:r>
-        <w:t>4 こんな　かなしい　ことは　はじめてです。</w:t>
+        <w:t>」**</w:t>
+        <w:br/>
+        <w:t xml:space="preserve">   - **Options:**</w:t>
+        <w:br/>
+        <w:t xml:space="preserve">     1. わからなかった</w:t>
+        <w:br/>
+        <w:t xml:space="preserve">     2. わかっていない</w:t>
+        <w:br/>
+        <w:t xml:space="preserve">     3. 知らない</w:t>
+        <w:br/>
+        <w:t xml:space="preserve">     4. 知っていない</w:t>
+        <w:br/>
+        <w:t xml:space="preserve">   - **Correct Option:** 3</w:t>
+        <w:br/>
+        <w:t xml:space="preserve">   - **Student Chose:** 4</w:t>
+        <w:br/>
+        <w:t xml:space="preserve">   - **Mistake Analysis:** The student chose "知っていない" instead of "知らない," which indicates a misunderstanding of the correct verb form to use in stating lack of knowledge.</w:t>
+        <w:br/>
+        <w:br/>
+        <w:t>**1.2.4 Contextual Interpretation Mistakes**</w:t>
+        <w:br/>
+        <w:br/>
+        <w:t>1. **Question: らいしゅう、せんせいに　あいに　いきます。</w:t>
       </w:r>
     </w:p>
     <w:p>
       <w:r>
-        <w:t xml:space="preserve">The correct option is: 2  </w:t>
+        <w:t>**</w:t>
         <w:br/>
-        <w:t xml:space="preserve">The student chose: 1  </w:t>
+        <w:t xml:space="preserve">   - **Options:**</w:t>
         <w:br/>
-        <w:br/>
-        <w:t xml:space="preserve">**Analysis:**  </w:t>
-        <w:br/>
-        <w:t>The student chose "けいけん" (experience) instead of the correct "しっぱい" (mistake). This indicates confusion between words related to experiences and errors. The student should review synonyms and their appropriate contexts.</w:t>
-        <w:br/>
-        <w:br/>
-        <w:t>**1.2 Grammar Mistakes**</w:t>
-        <w:br/>
-        <w:br/>
-        <w:t>**1.2.1 Sentence Structure and Context Mistake**</w:t>
-        <w:br/>
-        <w:br/>
-        <w:t xml:space="preserve">**Question 3:**  </w:t>
-        <w:br/>
-        <w:t>しごとが　おわったら、　じぶんの　つくえの　上を　（  　　　　　）。</w:t>
+        <w:t xml:space="preserve">     1. らいしゅう、　せんせいを　くらべます。</w:t>
       </w:r>
     </w:p>
     <w:p>
       <w:r>
-        <w:t xml:space="preserve">1 なくす  2 ちゅういする  3 せわする  4 かたづける  </w:t>
-        <w:br/>
-        <w:t xml:space="preserve">The correct option is: 4  </w:t>
-        <w:br/>
-        <w:t xml:space="preserve">The student chose: 3  </w:t>
-        <w:br/>
-        <w:br/>
-        <w:t xml:space="preserve">**Analysis:**  </w:t>
-        <w:br/>
-        <w:t>The student chose "せわする" (take care) instead of the correct "かたづける" (tidy up). This mistake shows a misunderstanding of the appropriate verb to use in the context of cleaning or organizing a desk. The student should practice verbs related to cleaning and organizing.</w:t>
-        <w:br/>
-        <w:br/>
-        <w:t xml:space="preserve">**Question 1:**  </w:t>
-        <w:br/>
-        <w:t>日よう日は　道が　こむので　（  　　　　　）。</w:t>
+        <w:t>2. らいしゅう、　せんせいを　さがします。</w:t>
       </w:r>
     </w:p>
     <w:p>
       <w:r>
-        <w:t xml:space="preserve">1 月よう日も　こまなかった  </w:t>
-        <w:br/>
-        <w:t xml:space="preserve">2 車で　行くことにした  </w:t>
-        <w:br/>
-        <w:t xml:space="preserve">3 やくそくの　時間に　間に合った  </w:t>
-        <w:br/>
-        <w:t xml:space="preserve">4 月よう日に　行くことにした  </w:t>
-        <w:br/>
-        <w:t xml:space="preserve">The correct option is: 4  </w:t>
-        <w:br/>
-        <w:t xml:space="preserve">The student chose: 2  </w:t>
-        <w:br/>
-        <w:br/>
-        <w:t xml:space="preserve">**Analysis:**  </w:t>
-        <w:br/>
-        <w:t>The student chose "車で　行くことにした" (decided to go by car) instead of the correct "月よう日に　行くことにした" (decided to go on Monday). This indicates a misunderstanding of the logical consequence of traffic being heavy on Sunday. The student should review cause-and-effect relationships in sentences.</w:t>
-        <w:br/>
-        <w:br/>
-        <w:t xml:space="preserve">**Question 1:**  </w:t>
-        <w:br/>
-        <w:t>A 「田中さんは　かのじょが　いますか。</w:t>
+        <w:t>3. らいしゅう、　せんせいを　しらべます。</w:t>
       </w:r>
     </w:p>
     <w:p>
       <w:r>
-        <w:t xml:space="preserve">」  </w:t>
-        <w:br/>
-        <w:t>B 「いいえ、田中さんは　前の　かのじょと　別れてから、人を好き　（  　　　　　）。</w:t>
+        <w:t>4. らいしゅう、　せんせいを　たずねます。</w:t>
       </w:r>
     </w:p>
     <w:p>
       <w:r>
-        <w:t xml:space="preserve">」  </w:t>
+        <w:t>- **Correct Option:** 4</w:t>
         <w:br/>
-        <w:t xml:space="preserve">1 ではありませんでした  </w:t>
+        <w:t xml:space="preserve">   - **Student Chose:** 1</w:t>
         <w:br/>
-        <w:t xml:space="preserve">2 にならなくなりました  </w:t>
-        <w:br/>
-        <w:t xml:space="preserve">3 でもよくなりました  </w:t>
-        <w:br/>
-        <w:t xml:space="preserve">4 にしなくなりました  </w:t>
-        <w:br/>
-        <w:t xml:space="preserve">The correct option is: 2  </w:t>
-        <w:br/>
-        <w:t xml:space="preserve">The student chose: 4  </w:t>
+        <w:t xml:space="preserve">   - **Mistake Analysis:** The student chose "くらべます" instead of "たずねます," indicating a lack of understanding of the appropriate verb meaning "to visit" in this context.</w:t>
         <w:br/>
         <w:br/>
-        <w:t xml:space="preserve">**Analysis:**  </w:t>
-        <w:br/>
-        <w:t>The student chose "にしなくなりました" (stopped liking) instead of the correct "にならなくなりました" (couldn't like anymore). This mistake shows a misunderstanding of the appropriate verb form to express an inability to like someone. The student should practice negative forms related to abilities and feelings.</w:t>
-        <w:br/>
-        <w:br/>
-        <w:t>**1.2.2 Incorrect Particle Usage**</w:t>
-        <w:br/>
-        <w:br/>
-        <w:t xml:space="preserve">**Question 1:**  </w:t>
-        <w:br/>
-        <w:t>3時間だけ　仕事を　したら　10,000円　（  　　　　　）　もらえた。</w:t>
+        <w:t>2. **Question: こんな　ミスは　はじめてです。</w:t>
       </w:r>
     </w:p>
     <w:p>
       <w:r>
-        <w:t xml:space="preserve">1 し  2 に  3 も  4 で  </w:t>
+        <w:t>**</w:t>
         <w:br/>
-        <w:t xml:space="preserve">The correct option is: 3  </w:t>
+        <w:t xml:space="preserve">   - **Options:**</w:t>
         <w:br/>
-        <w:t xml:space="preserve">The student chose: 4  </w:t>
-        <w:br/>
-        <w:br/>
-        <w:t xml:space="preserve">**Analysis:**  </w:t>
-        <w:br/>
-        <w:t>The student chose "で" instead of the correct "も." This indicates a misunderstanding of the correct particle to use when expressing an amount received. The student should review the usage of particles in quantity expressions.</w:t>
-        <w:br/>
-        <w:br/>
-        <w:t xml:space="preserve">**Question 1:**  </w:t>
-        <w:br/>
-        <w:t>11時だ。</w:t>
+        <w:t xml:space="preserve">     1. こんな　けいけんは　はじめてです。</w:t>
       </w:r>
     </w:p>
     <w:p>
       <w:r>
-        <w:t>明日も　學校なんだから　子どもは　早く　（  　　　　　）。</w:t>
+        <w:t>2. こんな　しっぱいは　はじめてです。</w:t>
       </w:r>
     </w:p>
     <w:p>
       <w:r>
-        <w:t xml:space="preserve">1 ねるな  2 ねろ  3 ねすぎ  4 ねそう  </w:t>
-        <w:br/>
-        <w:t xml:space="preserve">The correct option is: 2  </w:t>
-        <w:br/>
-        <w:t xml:space="preserve">The student chose: 4  </w:t>
-        <w:br/>
-        <w:br/>
-        <w:t xml:space="preserve">**Analysis:**  </w:t>
-        <w:br/>
-        <w:t>The student chose "ねそう" (seems like sleeping) instead of the correct "ねろ" (sleep). This mistake shows a misunderstanding of the imperative form used to give instructions. The student should review imperative forms and their proper usages.</w:t>
-        <w:br/>
-        <w:br/>
-        <w:t>**1.2.3 Incorrect Conjunction Usage**</w:t>
-        <w:br/>
-        <w:br/>
-        <w:t xml:space="preserve">**Question 1:**  </w:t>
-        <w:br/>
-        <w:t>雨が　少ない　（  　　　　　）、　やさいが　大きくなりません。</w:t>
+        <w:t>3. こんな　うれしい　ことは　はじめてです。</w:t>
       </w:r>
     </w:p>
     <w:p>
       <w:r>
-        <w:t xml:space="preserve">1 より  2 すぎて  3 ため  4 けど  </w:t>
-        <w:br/>
-        <w:t xml:space="preserve">The correct option is: 3  </w:t>
-        <w:br/>
-        <w:t xml:space="preserve">The student chose: 4  </w:t>
-        <w:br/>
-        <w:br/>
-        <w:t xml:space="preserve">**Analysis:**  </w:t>
-        <w:br/>
-        <w:t>The student chose "けど" (but) instead of the correct "ため" (because). This mistake shows a misunderstanding of the appropriate conjunction to express cause and effect. The student should review conjunctions and their uses in different contexts.</w:t>
-        <w:br/>
-        <w:br/>
-        <w:t xml:space="preserve">**Question 1:**  </w:t>
-        <w:br/>
-        <w:t>A 「しゅんくんの　電話番号 (でんわばんごう) を　知っている？</w:t>
+        <w:t>4. こんな　かなしい　ことは　はじめてです。</w:t>
       </w:r>
     </w:p>
     <w:p>
       <w:r>
-        <w:t xml:space="preserve">」  </w:t>
+        <w:t>- **Correct Option:** 2</w:t>
         <w:br/>
-        <w:t>B 「わたしは　（  　　　　　）　けど、はなさんなら　わかるかもしれない。</w:t>
+        <w:t xml:space="preserve">   - **Student Chose:** 1</w:t>
+        <w:br/>
+        <w:t xml:space="preserve">   - **Mistake Analysis:** The student chose "けいけん" instead of "しっぱい," showing a misunderstanding of the word "ミス" (miss/mistake) and its appropriate context.</w:t>
+        <w:br/>
+        <w:br/>
+        <w:t>**1.2.5 Negative Forms and Double Negative Mistakes**</w:t>
+        <w:br/>
+        <w:br/>
+        <w:t>1. **Question: A　「田中さんは　かのじょが　いますか。</w:t>
       </w:r>
     </w:p>
     <w:p>
       <w:r>
-        <w:t xml:space="preserve">」  </w:t>
-        <w:br/>
-        <w:t xml:space="preserve">1 わからなかった  </w:t>
-        <w:br/>
-        <w:t xml:space="preserve">2 わかっていない  </w:t>
-        <w:br/>
-        <w:t xml:space="preserve">3 知らない  </w:t>
-        <w:br/>
-        <w:t xml:space="preserve">4 知っていない  </w:t>
-        <w:br/>
-        <w:t xml:space="preserve">The correct option is: 3  </w:t>
-        <w:br/>
-        <w:t xml:space="preserve">The student chose: 4  </w:t>
-        <w:br/>
-        <w:br/>
-        <w:t xml:space="preserve">**Analysis:**  </w:t>
-        <w:br/>
-        <w:t>The student chose "知っていない" (do not know) instead of the correct "知らない" (do not know). This indicates a misunderstanding of the negative form of the verb "知る" (to know). The student should review negative forms of verbs.</w:t>
-        <w:br/>
-        <w:br/>
-        <w:t>**1.2.4 Incorrect Verb Form Usage**</w:t>
-        <w:br/>
-        <w:br/>
-        <w:t xml:space="preserve">**Question 1:**  </w:t>
-        <w:br/>
-        <w:t>にもつは　多くて　このかばんに　（  　　　　　）　そうもない。</w:t>
+        <w:t>」 B　「いいえ、田中さんは　前の　かのじょと　別れてから、人を好き　（  　　　　　 ）。</w:t>
       </w:r>
     </w:p>
     <w:p>
       <w:r>
-        <w:t xml:space="preserve">1 入り  2 入る  3 入ら  4 入れない  </w:t>
+        <w:t>**</w:t>
         <w:br/>
-        <w:t xml:space="preserve">The correct option is: 1  </w:t>
+        <w:t xml:space="preserve">   - **Options:**</w:t>
         <w:br/>
-        <w:t xml:space="preserve">The student chose: 2  </w:t>
+        <w:t xml:space="preserve">     1. ではありませんでした</w:t>
+        <w:br/>
+        <w:t xml:space="preserve">     2. にならなくなりました</w:t>
+        <w:br/>
+        <w:t xml:space="preserve">     3. でもよくなりました</w:t>
+        <w:br/>
+        <w:t xml:space="preserve">     4. にしなくなりました</w:t>
+        <w:br/>
+        <w:t xml:space="preserve">   - **Correct Option:** 2</w:t>
+        <w:br/>
+        <w:t xml:space="preserve">   - **Student Chose:** 4</w:t>
+        <w:br/>
+        <w:t xml:space="preserve">   - **Mistake Analysis:** The student selected "にしなくなりました" instead of "にならなくなりました," showing a misunderstanding of the appropriate construction to denote a change in state over time.</w:t>
         <w:br/>
         <w:br/>
-        <w:t xml:space="preserve">**Analysis:**  </w:t>
-        <w:br/>
-        <w:t>The student chose "入る" (enter) instead of the correct "入り" (entering). This mistake shows a misunderstanding of the appropriate verb form to use in the context of potential forms. The student should review verb forms and their usages.</w:t>
+        <w:t>**1.2.6 Potential Form Mistakes**</w:t>
         <w:br/>
         <w:br/>
-        <w:t xml:space="preserve">**Question 1:**  </w:t>
-        <w:br/>
-        <w:t>サッカーの　試合 (しあい) は　中止になると　思っていたら　（  　　　　　）。</w:t>
+        <w:t>1. **Question: にもつは　多くて　このかばんに　（  　　　　　 ）　そうもない。</w:t>
       </w:r>
     </w:p>
     <w:p>
       <w:r>
-        <w:t xml:space="preserve">1 行かなかった  </w:t>
+        <w:t>**</w:t>
         <w:br/>
-        <w:t xml:space="preserve">2 行けそうだった  </w:t>
+        <w:t xml:space="preserve">   - **Options:**</w:t>
         <w:br/>
-        <w:t xml:space="preserve">3 することになった  </w:t>
+        <w:t xml:space="preserve">     1. 入り</w:t>
         <w:br/>
-        <w:t xml:space="preserve">4 中止になった  </w:t>
+        <w:t xml:space="preserve">     2. 入る</w:t>
         <w:br/>
-        <w:t xml:space="preserve">The correct option is: 3  </w:t>
+        <w:t xml:space="preserve">     3. 入ら</w:t>
         <w:br/>
-        <w:t xml:space="preserve">The student chose: 4  </w:t>
+        <w:t xml:space="preserve">     4. 入れない</w:t>
+        <w:br/>
+        <w:t xml:space="preserve">   - **Correct Option:** 1</w:t>
+        <w:br/>
+        <w:t xml:space="preserve">   - **Student Chose:** 2</w:t>
+        <w:br/>
+        <w:t xml:space="preserve">   - **Mistake Analysis:** The student selected "入る" instead of "入り," showing a misunderstanding of the potential form and its usage in expressing the possibility or impossibility of an action.</w:t>
         <w:br/>
         <w:br/>
-        <w:t xml:space="preserve">**Analysis:**  </w:t>
-        <w:br/>
-        <w:t>The student chose "中止になった" (was canceled) instead of the correct "することになった" (was decided to be held). This indicates a misunderstanding of the appropriate phrase to express an unexpected change. The student should review expressions related to decisions and changes in plans.</w:t>
+        <w:t>### Conclusion</w:t>
         <w:br/>
         <w:br/>
-        <w:t>---</w:t>
-        <w:br/>
-        <w:br/>
-        <w:t>This comprehensive analysis identifies specific knowledge points where the student made mistakes and provides detailed explanations for each error. The student should focus on these areas to improve their understanding and performance in future tests.</w:t>
+        <w:t>The student demonstrates various types of mistakes, including kanji reading errors, vocabulary usage errors, particle mistakes, and contextual interpretation errors. These errors suggest a need for further study and practice in kanji readings, verb conjugations, appropriate particle usage, and understanding sentence contexts to improve overall Japanese proficiency.</w:t>
       </w:r>
     </w:p>
     <w:sectPr>

--- a/Test1/Knowledge Point Analysis/1155175928 Test 1_mistakes_analysis.docx
+++ b/Test1/Knowledge Point Analysis/1155175928 Test 1_mistakes_analysis.docx
@@ -4,424 +4,252 @@
   <w:body>
     <w:p>
       <w:r>
-        <w:t>### 1. Analysis of Student's Mistakes</w:t>
+        <w:t>**Student's Mistakes Analysis**</w:t>
         <w:br/>
         <w:br/>
-        <w:t>#### 1.1 Kanji/Vocabulary Related Mistakes</w:t>
+        <w:t>This analysis is organized into two main sections: 1.1 Kanji/Vocabulary related mistakes and 1.2 Grammar mistakes. Each section is further divided into smaller sub-sections, summarizing the specific knowledge points where the student made errors.</w:t>
         <w:br/>
         <w:br/>
-        <w:t>**1.1.1 Pronunciation Mistakes**</w:t>
+        <w:t>### 1.1 Kanji/Vocabulary Related Mistakes</w:t>
         <w:br/>
         <w:br/>
-        <w:t>1. **Question: このいすに　上着を　かけてください。</w:t>
+        <w:t>#### 1.1.1 Kanji to Hiragana Conversion Mistakes</w:t>
+        <w:br/>
+        <w:br/>
+        <w:t>1. **Question 1:**</w:t>
+        <w:br/>
+        <w:t xml:space="preserve">   - Sentence: このいすに　上着を　かけてください。</w:t>
       </w:r>
     </w:p>
     <w:p>
       <w:r>
-        <w:t>**</w:t>
+        <w:t>- Options: 1. うえき  2. うえぎ  3. うわき  4. うわぎ</w:t>
         <w:br/>
-        <w:t xml:space="preserve">   - **Options:**</w:t>
+        <w:t xml:space="preserve">   - Correct Answer: 4. うわぎ</w:t>
         <w:br/>
-        <w:t xml:space="preserve">     1. うえき</w:t>
+        <w:t xml:space="preserve">   - Student's Choice: 2. うえぎ</w:t>
         <w:br/>
-        <w:t xml:space="preserve">     2. うえぎ</w:t>
-        <w:br/>
-        <w:t xml:space="preserve">     3. うわき</w:t>
-        <w:br/>
-        <w:t xml:space="preserve">     4. うわぎ</w:t>
-        <w:br/>
-        <w:t xml:space="preserve">   - **Correct Option:** 4</w:t>
-        <w:br/>
-        <w:t xml:space="preserve">   - **Student Chose:** 2</w:t>
-        <w:br/>
-        <w:t xml:space="preserve">   - **Mistake Analysis:** The student confused the pronunciation of "上着" (うわぎ). The chosen option "うえぎ" is incorrect. This indicates a lack of familiarity with the correct reading of the kanji combination.</w:t>
+        <w:t xml:space="preserve">   - **Analysis:** The student confused the correct pronunciation of "上着" (うわぎ) with "うえぎ". This indicates a misunderstanding of kanji readings and their corresponding hiragana.</w:t>
         <w:br/>
         <w:br/>
-        <w:t>2. **Question: 紙に　名前と　住所を　書いて　ください。</w:t>
+        <w:t>2. **Question 2:**</w:t>
+        <w:br/>
+        <w:t xml:space="preserve">   - Sentence: 紙に　名前と　住所を　書いて　ください。</w:t>
       </w:r>
     </w:p>
     <w:p>
       <w:r>
-        <w:t>**</w:t>
+        <w:t>- Options: 1. じゅしょう  2. じゅうしょう  3. じゅうしょ  4. じゅしょ</w:t>
         <w:br/>
-        <w:t xml:space="preserve">   - **Options:**</w:t>
+        <w:t xml:space="preserve">   - Correct Answer: 3. じゅうしょ</w:t>
         <w:br/>
-        <w:t xml:space="preserve">     1. じゅしょう</w:t>
+        <w:t xml:space="preserve">   - Student's Choice: 1. じゅしょう</w:t>
         <w:br/>
-        <w:t xml:space="preserve">     2. じゅうしょう</w:t>
-        <w:br/>
-        <w:t xml:space="preserve">     3. じゅうしょ</w:t>
-        <w:br/>
-        <w:t xml:space="preserve">     4. じゅしょ</w:t>
-        <w:br/>
-        <w:t xml:space="preserve">   - **Correct Option:** 3</w:t>
-        <w:br/>
-        <w:t xml:space="preserve">   - **Student Chose:** 1</w:t>
-        <w:br/>
-        <w:t xml:space="preserve">   - **Mistake Analysis:** The student selected "じゅしょう" instead of "じゅうしょ." This mistake suggests confusion with the pronunciation and usage of kanji "住所" (じゅうしょ).</w:t>
+        <w:t xml:space="preserve">   - **Analysis:** The student selected an incorrect reading for "住所" (じゅうしょ), indicating a possible confusion between similar-sounding readings.</w:t>
         <w:br/>
         <w:br/>
-        <w:t>3. **Question: この人は　わたしの　主人です。</w:t>
+        <w:t>3. **Question 3:**</w:t>
+        <w:br/>
+        <w:t xml:space="preserve">   - Sentence: この人は　わたしの　主人です。</w:t>
       </w:r>
     </w:p>
     <w:p>
       <w:r>
-        <w:t>**</w:t>
+        <w:t>- Options: 1. しゅうにん  2. しゅにん  3. しゅうじん  4. しゅじん</w:t>
         <w:br/>
-        <w:t xml:space="preserve">   - **Options:**</w:t>
+        <w:t xml:space="preserve">   - Correct Answer: 4. しゅじん</w:t>
         <w:br/>
-        <w:t xml:space="preserve">     1. しゅうにん</w:t>
+        <w:t xml:space="preserve">   - Student's Choice: 3. しゅうじん</w:t>
         <w:br/>
-        <w:t xml:space="preserve">     2. しゅにん</w:t>
-        <w:br/>
-        <w:t xml:space="preserve">     3. しゅうじん</w:t>
-        <w:br/>
-        <w:t xml:space="preserve">     4. しゅじん</w:t>
-        <w:br/>
-        <w:t xml:space="preserve">   - **Correct Option:** 4</w:t>
-        <w:br/>
-        <w:t xml:space="preserve">   - **Student Chose:** 3</w:t>
-        <w:br/>
-        <w:t xml:space="preserve">   - **Mistake Analysis:** The student chose "しゅうじん" instead of the correct option "しゅじん." This error shows a misunderstanding of the reading for "主人" (しゅじん).</w:t>
+        <w:t xml:space="preserve">   - **Analysis:** The student selected a reading that is phonetically similar but incorrect, suggesting difficulty in distinguishing between nuanced kanji readings.</w:t>
         <w:br/>
         <w:br/>
-        <w:t>**1.1.2 Long Vowel and Short Vowel Pronunciation Mistakes**</w:t>
+        <w:t>### 1.2 Grammar Mistakes</w:t>
         <w:br/>
         <w:br/>
-        <w:t>No specific mistakes related to long and short vowel pronunciation were identified in this student's answers.</w:t>
+        <w:t>#### 1.2.1 Vocabulary and Contextual Understanding</w:t>
         <w:br/>
         <w:br/>
-        <w:t>**1.1.3 Vocabulary Usage Mistakes**</w:t>
+        <w:t>1. **Question 4:**</w:t>
         <w:br/>
-        <w:br/>
-        <w:t>1. **Question: しごとが　おわったら、　じぶんの　つくえの　上を　（  　　　　　 ）。</w:t>
+        <w:t xml:space="preserve">   - Sentence: しごとが　おわったら、　じぶんの　つくえの　上を　（  　　　　　 ）。</w:t>
       </w:r>
     </w:p>
     <w:p>
       <w:r>
-        <w:t>**</w:t>
+        <w:t>- Options: 1. なくす  2. ちゅういする  3. せわする  4. かたづける</w:t>
         <w:br/>
-        <w:t xml:space="preserve">   - **Options:**</w:t>
+        <w:t xml:space="preserve">   - Correct Answer: 4. かたづける</w:t>
         <w:br/>
-        <w:t xml:space="preserve">     1. なくす</w:t>
+        <w:t xml:space="preserve">   - Student's Choice: 3. せわする</w:t>
         <w:br/>
-        <w:t xml:space="preserve">     2. ちゅういする</w:t>
-        <w:br/>
-        <w:t xml:space="preserve">     3. せわする</w:t>
-        <w:br/>
-        <w:t xml:space="preserve">     4. かたづける</w:t>
-        <w:br/>
-        <w:t xml:space="preserve">   - **Correct Option:** 4</w:t>
-        <w:br/>
-        <w:t xml:space="preserve">   - **Student Chose:** 3</w:t>
-        <w:br/>
-        <w:t xml:space="preserve">   - **Mistake Analysis:** The student selected "せわする" instead of "かたづける." This mistake indicates a misunderstanding of the appropriate verb to imply "tidying up" in this context.</w:t>
+        <w:t xml:space="preserve">   - **Analysis:** The student chose a verb that does not fit the context, indicating a misunderstanding of appropriate vocabulary usage for the given scenario.</w:t>
         <w:br/>
         <w:br/>
-        <w:t>2. **Question: サッカーの　試合 (しあい) は　中止になると　思っていたら　（  　　　　　 ）。</w:t>
+        <w:t>2. **Question 5:**</w:t>
+        <w:br/>
+        <w:t xml:space="preserve">   - Sentence: らいしゅう、せんせいに　あいに　いきます。</w:t>
       </w:r>
     </w:p>
     <w:p>
       <w:r>
-        <w:t>**</w:t>
+        <w:t>- Options: 1. くらべます  2. さがします  3. しらべます  4. たずねます</w:t>
         <w:br/>
-        <w:t xml:space="preserve">   - **Options:**</w:t>
+        <w:t xml:space="preserve">   - Correct Answer: 4. たずねます</w:t>
         <w:br/>
-        <w:t xml:space="preserve">     1. 行かなかった</w:t>
+        <w:t xml:space="preserve">   - Student's Choice: 1. くらべます</w:t>
         <w:br/>
-        <w:t xml:space="preserve">     2. 行けそうだった</w:t>
-        <w:br/>
-        <w:t xml:space="preserve">     3. することになった</w:t>
-        <w:br/>
-        <w:t xml:space="preserve">     4. 中止になった</w:t>
-        <w:br/>
-        <w:t xml:space="preserve">   - **Correct Option:** 3</w:t>
-        <w:br/>
-        <w:t xml:space="preserve">   - **Student Chose:** 4</w:t>
-        <w:br/>
-        <w:t xml:space="preserve">   - **Mistake Analysis:** The student chose "中止になった" instead of "することになった." This error suggests a misunderstanding of the sentence context and the appropriate vocabulary.</w:t>
+        <w:t xml:space="preserve">   - **Analysis:** The choice reflects a lack of understanding of the verb "たずねます" as "to visit", instead selecting "くらべます" which means "to compare".</w:t>
         <w:br/>
         <w:br/>
-        <w:t>#### 1.2 Grammar Mistakes</w:t>
+        <w:t>3. **Question 6:**</w:t>
         <w:br/>
-        <w:br/>
-        <w:t>**1.2.1 Particle Usage Mistakes**</w:t>
-        <w:br/>
-        <w:br/>
-        <w:t>1. **Question: 3時間だけ　仕事を　したら　10,000円　（  　　　　　 ）　もらえた。</w:t>
+        <w:t xml:space="preserve">   - Sentence: こんな　ミスは　はじめてです。</w:t>
       </w:r>
     </w:p>
     <w:p>
       <w:r>
-        <w:t>**</w:t>
+        <w:t>- Options: 1. けいけんは  2. しっぱいは  3. うれしい　ことは  4. かなしい　ことは</w:t>
         <w:br/>
-        <w:t xml:space="preserve">   - **Options:**</w:t>
+        <w:t xml:space="preserve">   - Correct Answer: 2. しっぱいは</w:t>
         <w:br/>
-        <w:t xml:space="preserve">     1. し</w:t>
+        <w:t xml:space="preserve">   - Student's Choice: 1. けいけんは</w:t>
         <w:br/>
-        <w:t xml:space="preserve">     2. に</w:t>
-        <w:br/>
-        <w:t xml:space="preserve">     3. も</w:t>
-        <w:br/>
-        <w:t xml:space="preserve">     4. で</w:t>
-        <w:br/>
-        <w:t xml:space="preserve">   - **Correct Option:** 3</w:t>
-        <w:br/>
-        <w:t xml:space="preserve">   - **Student Chose:** 4</w:t>
-        <w:br/>
-        <w:t xml:space="preserve">   - **Mistake Analysis:** The student chose "で" instead of "も." This mistake highlights a misunderstanding of the particle used to express "also" or "as well" in the sentence.</w:t>
+        <w:t xml:space="preserve">   - **Analysis:** The student incorrectly associated "ミス" with "けいけん" (experience), rather than "しっぱい" (failure/mistake).</w:t>
         <w:br/>
         <w:br/>
-        <w:t>**1.2.2 Verb Conjugation and Usage Mistakes**</w:t>
+        <w:t>#### 1.2.2 Sentence Completion and Contextual Grammar</w:t>
         <w:br/>
         <w:br/>
-        <w:t>1. **Question: 11時だ。</w:t>
+        <w:t>1. **Question 7:**</w:t>
+        <w:br/>
+        <w:t xml:space="preserve">   - Sentence: 日よう日は　道が　こむので　（  　　　　　 ）。</w:t>
       </w:r>
     </w:p>
     <w:p>
       <w:r>
-        <w:t>明日も　學校なんだから　子どもは　早く　（  　　　　　 ）。</w:t>
+        <w:t>- Options: 1. 月よう日も　こまなかった  2. 車で　行くことにした  3. やくそくの　時間に　間に合った  4. 月よう日に　行くことにした</w:t>
+        <w:br/>
+        <w:t xml:space="preserve">   - Correct Answer: 4. 月よう日に　行くことにした</w:t>
+        <w:br/>
+        <w:t xml:space="preserve">   - Student's Choice: 2. 車で　行くことにした</w:t>
+        <w:br/>
+        <w:t xml:space="preserve">   - **Analysis:** The student misunderstood the causal relationship in the sentence, leading to an incorrect conclusion about the decision made.</w:t>
+        <w:br/>
+        <w:br/>
+        <w:t>2. **Question 8:**</w:t>
+        <w:br/>
+        <w:t xml:space="preserve">   - Sentence: 田中さんは　前の　かのじょと　別れてから、人を好き　（  　　　　　 ）。</w:t>
       </w:r>
     </w:p>
     <w:p>
       <w:r>
-        <w:t>**</w:t>
+        <w:t>- Options: 1. ではありませんでした  2. にならなくなりました  3. でもよくなりました  4. にしなくなりました</w:t>
         <w:br/>
-        <w:t xml:space="preserve">   - **Options:**</w:t>
+        <w:t xml:space="preserve">   - Correct Answer: 2. にならなくなりました</w:t>
         <w:br/>
-        <w:t xml:space="preserve">     1. ねるな</w:t>
+        <w:t xml:space="preserve">   - Student's Choice: 4. にしなくなりました</w:t>
         <w:br/>
-        <w:t xml:space="preserve">     2. ねろ</w:t>
-        <w:br/>
-        <w:t xml:space="preserve">     3. ねすぎ</w:t>
-        <w:br/>
-        <w:t xml:space="preserve">     4. ねそう</w:t>
-        <w:br/>
-        <w:t xml:space="preserve">   - **Correct Option:** 2</w:t>
-        <w:br/>
-        <w:t xml:space="preserve">   - **Student Chose:** 4</w:t>
-        <w:br/>
-        <w:t xml:space="preserve">   - **Mistake Analysis:** The student selected "ねそう" instead of the imperative form "ねろ," indicating a misunderstanding of verb conjugation required for giving an order.</w:t>
+        <w:t xml:space="preserve">   - **Analysis:** The student misinterpreted the intended change in feelings, opting for a phrase that does not properly convey the intended meaning of emotional change.</w:t>
         <w:br/>
         <w:br/>
-        <w:t>**1.2.3 Sentence Structure and Contextual Mistakes**</w:t>
+        <w:t>3. **Question 9:**</w:t>
         <w:br/>
-        <w:br/>
-        <w:t>1. **Question: 日よう日は　道が　こむので　（  　　　　　 ）。</w:t>
+        <w:t xml:space="preserve">   - Sentence: 3時間だけ　仕事を　したら　10,000円　（  　　　　　 ）　もらえた。</w:t>
       </w:r>
     </w:p>
     <w:p>
       <w:r>
-        <w:t>**</w:t>
+        <w:t>- Options: 1. し  2. に  3. も  4. で</w:t>
         <w:br/>
-        <w:t xml:space="preserve">   - **Options:**</w:t>
+        <w:t xml:space="preserve">   - Correct Answer: 3. も</w:t>
         <w:br/>
-        <w:t xml:space="preserve">     1. 月よう日も　こまなかった</w:t>
+        <w:t xml:space="preserve">   - Student's Choice: 4. で</w:t>
         <w:br/>
-        <w:t xml:space="preserve">     2. 車で　行くことにした</w:t>
-        <w:br/>
-        <w:t xml:space="preserve">     3. やくそくの　時間に　間に合った</w:t>
-        <w:br/>
-        <w:t xml:space="preserve">     4. 月よう日に　行くことにした</w:t>
-        <w:br/>
-        <w:t xml:space="preserve">   - **Correct Option:** 4</w:t>
-        <w:br/>
-        <w:t xml:space="preserve">   - **Student Chose:** 2</w:t>
-        <w:br/>
-        <w:t xml:space="preserve">   - **Mistake Analysis:** The student chose "車で　行くことにした" instead of "月よう日に　行くことにした." This mistake demonstrates a misunderstanding of the cause-and-effect relationship explained in the sentence.</w:t>
+        <w:t xml:space="preserve">   - **Analysis:** The student incorrectly chose a particle that does not express the intended emphasis on the unexpected amount received.</w:t>
         <w:br/>
         <w:br/>
-        <w:t>2. **Question: 雨が　少ない　（  　　　　　 ）、　やさいが　大きくなりません。</w:t>
+        <w:t>4. **Question 10:**</w:t>
+        <w:br/>
+        <w:t xml:space="preserve">   - Sentence: 明日も　學校なんだから　子どもは　早く　（  　　　　　 ）。</w:t>
       </w:r>
     </w:p>
     <w:p>
       <w:r>
-        <w:t>**</w:t>
+        <w:t>- Options: 1. ねるな  2. ねろ  3. ねすぎ  4. ねそう</w:t>
         <w:br/>
-        <w:t xml:space="preserve">   - **Options:**</w:t>
+        <w:t xml:space="preserve">   - Correct Answer: 2. ねろ</w:t>
         <w:br/>
-        <w:t xml:space="preserve">     1. より</w:t>
+        <w:t xml:space="preserve">   - Student's Choice: 4. ねそう</w:t>
         <w:br/>
-        <w:t xml:space="preserve">     2. すぎて</w:t>
-        <w:br/>
-        <w:t xml:space="preserve">     3. ため</w:t>
-        <w:br/>
-        <w:t xml:space="preserve">     4. けど</w:t>
-        <w:br/>
-        <w:t xml:space="preserve">   - **Correct Option:** 3</w:t>
-        <w:br/>
-        <w:t xml:space="preserve">   - **Student Chose:** 4</w:t>
-        <w:br/>
-        <w:t xml:space="preserve">   - **Mistake Analysis:** The student selected "けど" instead of "ため," showing a misunderstanding of cause-and-effect conjunctions in Japanese.</w:t>
+        <w:t xml:space="preserve">   - **Analysis:** The student failed to recognize the imperative form, choosing instead a form that suggests uncertainty or potential action.</w:t>
         <w:br/>
         <w:br/>
-        <w:t>3. **Question: A　「しゅんくんの　電話番号 (でんわばんごう) を　知っている？</w:t>
+        <w:t>5. **Question 11:**</w:t>
+        <w:br/>
+        <w:t xml:space="preserve">   - Sentence: 雨が　少ない　（  　　　　　 ）、　やさいが　大きくなりません。</w:t>
       </w:r>
     </w:p>
     <w:p>
       <w:r>
-        <w:t>」 B　「わたしは　（  　　　　　 ）　けど、はなさんなら　わかるかもしれない。</w:t>
+        <w:t>- Options: 1. より  2. すぎて  3. ため  4. けど</w:t>
+        <w:br/>
+        <w:t xml:space="preserve">   - Correct Answer: 3. ため</w:t>
+        <w:br/>
+        <w:t xml:space="preserve">   - Student's Choice: 4. けど</w:t>
+        <w:br/>
+        <w:t xml:space="preserve">   - **Analysis:** The student selected a conjunction that introduces contrast instead of causation, misunderstanding the sentence's logical structure.</w:t>
+        <w:br/>
+        <w:br/>
+        <w:t>6. **Question 12:**</w:t>
+        <w:br/>
+        <w:t xml:space="preserve">   - Sentence: しゅんくんの　電話番号を　知っている？</w:t>
       </w:r>
     </w:p>
     <w:p>
       <w:r>
-        <w:t>」**</w:t>
+        <w:t>- Options: 1. わからなかった  2. わかっていない  3. 知らない  4. 知っていない</w:t>
         <w:br/>
-        <w:t xml:space="preserve">   - **Options:**</w:t>
+        <w:t xml:space="preserve">   - Correct Answer: 3. 知らない</w:t>
         <w:br/>
-        <w:t xml:space="preserve">     1. わからなかった</w:t>
+        <w:t xml:space="preserve">   - Student's Choice: 4. 知っていない</w:t>
         <w:br/>
-        <w:t xml:space="preserve">     2. わかっていない</w:t>
-        <w:br/>
-        <w:t xml:space="preserve">     3. 知らない</w:t>
-        <w:br/>
-        <w:t xml:space="preserve">     4. 知っていない</w:t>
-        <w:br/>
-        <w:t xml:space="preserve">   - **Correct Option:** 3</w:t>
-        <w:br/>
-        <w:t xml:space="preserve">   - **Student Chose:** 4</w:t>
-        <w:br/>
-        <w:t xml:space="preserve">   - **Mistake Analysis:** The student chose "知っていない" instead of "知らない," which indicates a misunderstanding of the correct verb form to use in stating lack of knowledge.</w:t>
+        <w:t xml:space="preserve">   - **Analysis:** The student confused the negative form of "knowing" with a form that implies ongoing lack of knowledge, rather than a simple negative.</w:t>
         <w:br/>
         <w:br/>
-        <w:t>**1.2.4 Contextual Interpretation Mistakes**</w:t>
+        <w:t>7. **Question 13:**</w:t>
         <w:br/>
-        <w:br/>
-        <w:t>1. **Question: らいしゅう、せんせいに　あいに　いきます。</w:t>
+        <w:t xml:space="preserve">   - Sentence: にもつは　多くて　このかばんに　（  　　　　　 ）　そうもない。</w:t>
       </w:r>
     </w:p>
     <w:p>
       <w:r>
-        <w:t>**</w:t>
+        <w:t>- Options: 1. 入り  2. 入る  3. 入ら  4. 入れない</w:t>
         <w:br/>
-        <w:t xml:space="preserve">   - **Options:**</w:t>
+        <w:t xml:space="preserve">   - Correct Answer: 1. 入り</w:t>
         <w:br/>
-        <w:t xml:space="preserve">     1. らいしゅう、　せんせいを　くらべます。</w:t>
+        <w:t xml:space="preserve">   - Student's Choice: 2. 入る</w:t>
+        <w:br/>
+        <w:t xml:space="preserve">   - **Analysis:** The student selected an incorrect form, failing to apply the appropriate verb form to express potential or feasibility.</w:t>
+        <w:br/>
+        <w:br/>
+        <w:t>8. **Question 14:**</w:t>
+        <w:br/>
+        <w:t xml:space="preserve">   - Sentence: サッカーの　試合は　中止になると　思っていたら　（  　　　　　 ）。</w:t>
       </w:r>
     </w:p>
     <w:p>
       <w:r>
-        <w:t>2. らいしゅう、　せんせいを　さがします。</w:t>
-      </w:r>
-    </w:p>
-    <w:p>
-      <w:r>
-        <w:t>3. らいしゅう、　せんせいを　しらべます。</w:t>
-      </w:r>
-    </w:p>
-    <w:p>
-      <w:r>
-        <w:t>4. らいしゅう、　せんせいを　たずねます。</w:t>
-      </w:r>
-    </w:p>
-    <w:p>
-      <w:r>
-        <w:t>- **Correct Option:** 4</w:t>
+        <w:t>- Options: 1. 行かなかった  2. 行けそうだった  3. することになった  4. 中止になった</w:t>
         <w:br/>
-        <w:t xml:space="preserve">   - **Student Chose:** 1</w:t>
+        <w:t xml:space="preserve">   - Correct Answer: 3. することになった</w:t>
         <w:br/>
-        <w:t xml:space="preserve">   - **Mistake Analysis:** The student chose "くらべます" instead of "たずねます," indicating a lack of understanding of the appropriate verb meaning "to visit" in this context.</w:t>
+        <w:t xml:space="preserve">   - Student's Choice: 4. 中止になった</w:t>
+        <w:br/>
+        <w:t xml:space="preserve">   - **Analysis:** The student misunderstood the intended outcome, selecting an option that contradicts the expectation expressed in the sentence.</w:t>
         <w:br/>
         <w:br/>
-        <w:t>2. **Question: こんな　ミスは　はじめてです。</w:t>
-      </w:r>
-    </w:p>
-    <w:p>
-      <w:r>
-        <w:t>**</w:t>
-        <w:br/>
-        <w:t xml:space="preserve">   - **Options:**</w:t>
-        <w:br/>
-        <w:t xml:space="preserve">     1. こんな　けいけんは　はじめてです。</w:t>
-      </w:r>
-    </w:p>
-    <w:p>
-      <w:r>
-        <w:t>2. こんな　しっぱいは　はじめてです。</w:t>
-      </w:r>
-    </w:p>
-    <w:p>
-      <w:r>
-        <w:t>3. こんな　うれしい　ことは　はじめてです。</w:t>
-      </w:r>
-    </w:p>
-    <w:p>
-      <w:r>
-        <w:t>4. こんな　かなしい　ことは　はじめてです。</w:t>
-      </w:r>
-    </w:p>
-    <w:p>
-      <w:r>
-        <w:t>- **Correct Option:** 2</w:t>
-        <w:br/>
-        <w:t xml:space="preserve">   - **Student Chose:** 1</w:t>
-        <w:br/>
-        <w:t xml:space="preserve">   - **Mistake Analysis:** The student chose "けいけん" instead of "しっぱい," showing a misunderstanding of the word "ミス" (miss/mistake) and its appropriate context.</w:t>
-        <w:br/>
-        <w:br/>
-        <w:t>**1.2.5 Negative Forms and Double Negative Mistakes**</w:t>
-        <w:br/>
-        <w:br/>
-        <w:t>1. **Question: A　「田中さんは　かのじょが　いますか。</w:t>
-      </w:r>
-    </w:p>
-    <w:p>
-      <w:r>
-        <w:t>」 B　「いいえ、田中さんは　前の　かのじょと　別れてから、人を好き　（  　　　　　 ）。</w:t>
-      </w:r>
-    </w:p>
-    <w:p>
-      <w:r>
-        <w:t>**</w:t>
-        <w:br/>
-        <w:t xml:space="preserve">   - **Options:**</w:t>
-        <w:br/>
-        <w:t xml:space="preserve">     1. ではありませんでした</w:t>
-        <w:br/>
-        <w:t xml:space="preserve">     2. にならなくなりました</w:t>
-        <w:br/>
-        <w:t xml:space="preserve">     3. でもよくなりました</w:t>
-        <w:br/>
-        <w:t xml:space="preserve">     4. にしなくなりました</w:t>
-        <w:br/>
-        <w:t xml:space="preserve">   - **Correct Option:** 2</w:t>
-        <w:br/>
-        <w:t xml:space="preserve">   - **Student Chose:** 4</w:t>
-        <w:br/>
-        <w:t xml:space="preserve">   - **Mistake Analysis:** The student selected "にしなくなりました" instead of "にならなくなりました," showing a misunderstanding of the appropriate construction to denote a change in state over time.</w:t>
-        <w:br/>
-        <w:br/>
-        <w:t>**1.2.6 Potential Form Mistakes**</w:t>
-        <w:br/>
-        <w:br/>
-        <w:t>1. **Question: にもつは　多くて　このかばんに　（  　　　　　 ）　そうもない。</w:t>
-      </w:r>
-    </w:p>
-    <w:p>
-      <w:r>
-        <w:t>**</w:t>
-        <w:br/>
-        <w:t xml:space="preserve">   - **Options:**</w:t>
-        <w:br/>
-        <w:t xml:space="preserve">     1. 入り</w:t>
-        <w:br/>
-        <w:t xml:space="preserve">     2. 入る</w:t>
-        <w:br/>
-        <w:t xml:space="preserve">     3. 入ら</w:t>
-        <w:br/>
-        <w:t xml:space="preserve">     4. 入れない</w:t>
-        <w:br/>
-        <w:t xml:space="preserve">   - **Correct Option:** 1</w:t>
-        <w:br/>
-        <w:t xml:space="preserve">   - **Student Chose:** 2</w:t>
-        <w:br/>
-        <w:t xml:space="preserve">   - **Mistake Analysis:** The student selected "入る" instead of "入り," showing a misunderstanding of the potential form and its usage in expressing the possibility or impossibility of an action.</w:t>
-        <w:br/>
-        <w:br/>
-        <w:t>### Conclusion</w:t>
-        <w:br/>
-        <w:br/>
-        <w:t>The student demonstrates various types of mistakes, including kanji reading errors, vocabulary usage errors, particle mistakes, and contextual interpretation errors. These errors suggest a need for further study and practice in kanji readings, verb conjugations, appropriate particle usage, and understanding sentence contexts to improve overall Japanese proficiency.</w:t>
+        <w:t>This analysis highlights the specific areas where the student needs to focus on improving their understanding of kanji readings and grammar usage in context.</w:t>
       </w:r>
     </w:p>
     <w:sectPr>

--- a/Test1/Knowledge Point Analysis/1155175928 Test 1_mistakes_analysis.docx
+++ b/Test1/Knowledge Point Analysis/1155175928 Test 1_mistakes_analysis.docx
@@ -4,252 +4,106 @@
   <w:body>
     <w:p>
       <w:r>
-        <w:t>**Student's Mistakes Analysis**</w:t>
+        <w:t>Below is a comprehensive analysis of the mistakes made by the student, structured similarly to the provided template. The analysis is categorized into Kanji/Vocabulary related mistakes and Grammar mistakes, with specific sub-sections for each type of error.</w:t>
         <w:br/>
         <w:br/>
-        <w:t>This analysis is organized into two main sections: 1.1 Kanji/Vocabulary related mistakes and 1.2 Grammar mistakes. Each section is further divided into smaller sub-sections, summarizing the specific knowledge points where the student made errors.</w:t>
+        <w:t>---</w:t>
         <w:br/>
         <w:br/>
-        <w:t>### 1.1 Kanji/Vocabulary Related Mistakes</w:t>
+        <w:t>## 1. Kanji/Vocabulary Related Mistakes</w:t>
         <w:br/>
         <w:br/>
-        <w:t>#### 1.1.1 Kanji to Hiragana Conversion Mistakes</w:t>
+        <w:t>### 1.1. Pronunciation Mistakes</w:t>
         <w:br/>
         <w:br/>
-        <w:t>1. **Question 1:**</w:t>
+        <w:t>#### 1.1.1. Misreading Kanji</w:t>
         <w:br/>
-        <w:t xml:space="preserve">   - Sentence: このいすに　上着を　かけてください。</w:t>
-      </w:r>
-    </w:p>
-    <w:p>
-      <w:r>
-        <w:t>- Options: 1. うえき  2. うえぎ  3. うわき  4. うわぎ</w:t>
+        <w:t>- **Question 1**: The student chose "うえぎ" (2) instead of the correct "うわぎ" (4).</w:t>
         <w:br/>
-        <w:t xml:space="preserve">   - Correct Answer: 4. うわぎ</w:t>
-        <w:br/>
-        <w:t xml:space="preserve">   - Student's Choice: 2. うえぎ</w:t>
-        <w:br/>
-        <w:t xml:space="preserve">   - **Analysis:** The student confused the correct pronunciation of "上着" (うわぎ) with "うえぎ". This indicates a misunderstanding of kanji readings and their corresponding hiragana.</w:t>
+        <w:t xml:space="preserve">  - **Analysis**: The student misread the Kanji "上着" as "うえぎ" instead of "うわぎ," indicating confusion with the pronunciation of this specific Kanji.</w:t>
         <w:br/>
         <w:br/>
-        <w:t>2. **Question 2:**</w:t>
+        <w:t>#### 1.1.2. Long Vowel and Short Vowel Pronunciation Mistake</w:t>
         <w:br/>
-        <w:t xml:space="preserve">   - Sentence: 紙に　名前と　住所を　書いて　ください。</w:t>
-      </w:r>
-    </w:p>
-    <w:p>
-      <w:r>
-        <w:t>- Options: 1. じゅしょう  2. じゅうしょう  3. じゅうしょ  4. じゅしょ</w:t>
+        <w:t>- **Question 2**: The student chose "じゅしょう" (1) instead of the correct "じゅうしょ" (3).</w:t>
         <w:br/>
-        <w:t xml:space="preserve">   - Correct Answer: 3. じゅうしょ</w:t>
-        <w:br/>
-        <w:t xml:space="preserve">   - Student's Choice: 1. じゅしょう</w:t>
-        <w:br/>
-        <w:t xml:space="preserve">   - **Analysis:** The student selected an incorrect reading for "住所" (じゅうしょ), indicating a possible confusion between similar-sounding readings.</w:t>
+        <w:t xml:space="preserve">  - **Analysis**: The student failed to recognize the long vowel in "住所," pronouncing it as "じゅしょう" instead of "じゅうしょ."</w:t>
         <w:br/>
         <w:br/>
-        <w:t>3. **Question 3:**</w:t>
-        <w:br/>
-        <w:t xml:space="preserve">   - Sentence: この人は　わたしの　主人です。</w:t>
-      </w:r>
-    </w:p>
-    <w:p>
-      <w:r>
-        <w:t>- Options: 1. しゅうにん  2. しゅにん  3. しゅうじん  4. しゅじん</w:t>
-        <w:br/>
-        <w:t xml:space="preserve">   - Correct Answer: 4. しゅじん</w:t>
-        <w:br/>
-        <w:t xml:space="preserve">   - Student's Choice: 3. しゅうじん</w:t>
-        <w:br/>
-        <w:t xml:space="preserve">   - **Analysis:** The student selected a reading that is phonetically similar but incorrect, suggesting difficulty in distinguishing between nuanced kanji readings.</w:t>
+        <w:t>### 1.2. Vocabulary Choice Errors</w:t>
         <w:br/>
         <w:br/>
-        <w:t>### 1.2 Grammar Mistakes</w:t>
+        <w:t>#### 1.2.1. Selecting Similar Sounding Words</w:t>
+        <w:br/>
+        <w:t>- **Question 3**: The student chose "しゅうじん" (3) instead of the correct "しゅじん" (4).</w:t>
+        <w:br/>
+        <w:t xml:space="preserve">  - **Analysis**: The error suggests a misunderstanding of vocabulary meaning, confusing "主人" (shujin, meaning husband) with "囚人" (shuujin, meaning prisoner).</w:t>
         <w:br/>
         <w:br/>
-        <w:t>#### 1.2.1 Vocabulary and Contextual Understanding</w:t>
+        <w:t>## 2. Grammar Mistakes</w:t>
         <w:br/>
         <w:br/>
-        <w:t>1. **Question 4:**</w:t>
-        <w:br/>
-        <w:t xml:space="preserve">   - Sentence: しごとが　おわったら、　じぶんの　つくえの　上を　（  　　　　　 ）。</w:t>
-      </w:r>
-    </w:p>
-    <w:p>
-      <w:r>
-        <w:t>- Options: 1. なくす  2. ちゅういする  3. せわする  4. かたづける</w:t>
-        <w:br/>
-        <w:t xml:space="preserve">   - Correct Answer: 4. かたづける</w:t>
-        <w:br/>
-        <w:t xml:space="preserve">   - Student's Choice: 3. せわする</w:t>
-        <w:br/>
-        <w:t xml:space="preserve">   - **Analysis:** The student chose a verb that does not fit the context, indicating a misunderstanding of appropriate vocabulary usage for the given scenario.</w:t>
+        <w:t>### 2.1. Vocabulary Application Errors</w:t>
         <w:br/>
         <w:br/>
-        <w:t>2. **Question 5:**</w:t>
+        <w:t>#### 2.1.1. Incorrect Verb or Action Usage</w:t>
         <w:br/>
-        <w:t xml:space="preserve">   - Sentence: らいしゅう、せんせいに　あいに　いきます。</w:t>
-      </w:r>
-    </w:p>
-    <w:p>
-      <w:r>
-        <w:t>- Options: 1. くらべます  2. さがします  3. しらべます  4. たずねます</w:t>
+        <w:t>- **Question 4**: The student chose "せわする" (3) instead of the correct "かたづける" (4).</w:t>
         <w:br/>
-        <w:t xml:space="preserve">   - Correct Answer: 4. たずねます</w:t>
-        <w:br/>
-        <w:t xml:space="preserve">   - Student's Choice: 1. くらべます</w:t>
-        <w:br/>
-        <w:t xml:space="preserve">   - **Analysis:** The choice reflects a lack of understanding of the verb "たずねます" as "to visit", instead selecting "くらべます" which means "to compare".</w:t>
+        <w:t xml:space="preserve">  - **Analysis**: The student did not correctly associate the action of "tidying up" (かたづける) in the sentence context, opting instead for "taking care of" (せわする).</w:t>
         <w:br/>
         <w:br/>
-        <w:t>3. **Question 6:**</w:t>
-        <w:br/>
-        <w:t xml:space="preserve">   - Sentence: こんな　ミスは　はじめてです。</w:t>
-      </w:r>
-    </w:p>
-    <w:p>
-      <w:r>
-        <w:t>- Options: 1. けいけんは  2. しっぱいは  3. うれしい　ことは  4. かなしい　ことは</w:t>
-        <w:br/>
-        <w:t xml:space="preserve">   - Correct Answer: 2. しっぱいは</w:t>
-        <w:br/>
-        <w:t xml:space="preserve">   - Student's Choice: 1. けいけんは</w:t>
-        <w:br/>
-        <w:t xml:space="preserve">   - **Analysis:** The student incorrectly associated "ミス" with "けいけん" (experience), rather than "しっぱい" (failure/mistake).</w:t>
+        <w:t>### 2.2. Sentence Structure and Contextual Errors</w:t>
         <w:br/>
         <w:br/>
-        <w:t>#### 1.2.2 Sentence Completion and Contextual Grammar</w:t>
+        <w:t>#### 2.2.1. Misunderstanding Sentence Context</w:t>
+        <w:br/>
+        <w:t>- **Question 5**: The student chose "らいしゅう、せんせいをくらべます" (1) instead of "らいしゅう、せんせいをたずねます" (4).</w:t>
+        <w:br/>
+        <w:t xml:space="preserve">  - **Analysis**: The misunderstanding was in the contextual meaning of visiting (たずねます) versus comparing (くらべます).</w:t>
         <w:br/>
         <w:br/>
-        <w:t>1. **Question 7:**</w:t>
+        <w:t>#### 2.2.2. Incorrect Contextual Interpretation</w:t>
         <w:br/>
-        <w:t xml:space="preserve">   - Sentence: 日よう日は　道が　こむので　（  　　　　　 ）。</w:t>
-      </w:r>
-    </w:p>
-    <w:p>
-      <w:r>
-        <w:t>- Options: 1. 月よう日も　こまなかった  2. 車で　行くことにした  3. やくそくの　時間に　間に合った  4. 月よう日に　行くことにした</w:t>
+        <w:t>- **Question 6**: The student chose "こんなけいけんは" (1) instead of "こんなしっぱいは" (2).</w:t>
         <w:br/>
-        <w:t xml:space="preserve">   - Correct Answer: 4. 月よう日に　行くことにした</w:t>
-        <w:br/>
-        <w:t xml:space="preserve">   - Student's Choice: 2. 車で　行くことにした</w:t>
-        <w:br/>
-        <w:t xml:space="preserve">   - **Analysis:** The student misunderstood the causal relationship in the sentence, leading to an incorrect conclusion about the decision made.</w:t>
+        <w:t xml:space="preserve">  - **Analysis**: The error indicates a misunderstanding of the meaning of "ミス" (mistake) and its closest synonym "しっぱい" (failure).</w:t>
         <w:br/>
         <w:br/>
-        <w:t>2. **Question 8:**</w:t>
-        <w:br/>
-        <w:t xml:space="preserve">   - Sentence: 田中さんは　前の　かのじょと　別れてから、人を好き　（  　　　　　 ）。</w:t>
-      </w:r>
-    </w:p>
-    <w:p>
-      <w:r>
-        <w:t>- Options: 1. ではありませんでした  2. にならなくなりました  3. でもよくなりました  4. にしなくなりました</w:t>
-        <w:br/>
-        <w:t xml:space="preserve">   - Correct Answer: 2. にならなくなりました</w:t>
-        <w:br/>
-        <w:t xml:space="preserve">   - Student's Choice: 4. にしなくなりました</w:t>
-        <w:br/>
-        <w:t xml:space="preserve">   - **Analysis:** The student misinterpreted the intended change in feelings, opting for a phrase that does not properly convey the intended meaning of emotional change.</w:t>
+        <w:t>### 2.3. Logical Flow and Conjunction Errors</w:t>
         <w:br/>
         <w:br/>
-        <w:t>3. **Question 9:**</w:t>
+        <w:t>#### 2.3.1. Incorrect Conjunction Use</w:t>
         <w:br/>
-        <w:t xml:space="preserve">   - Sentence: 3時間だけ　仕事を　したら　10,000円　（  　　　　　 ）　もらえた。</w:t>
-      </w:r>
-    </w:p>
-    <w:p>
-      <w:r>
-        <w:t>- Options: 1. し  2. に  3. も  4. で</w:t>
+        <w:t>- **Question 11**: The student chose "けど" (4) instead of "ため" (3).</w:t>
         <w:br/>
-        <w:t xml:space="preserve">   - Correct Answer: 3. も</w:t>
-        <w:br/>
-        <w:t xml:space="preserve">   - Student's Choice: 4. で</w:t>
-        <w:br/>
-        <w:t xml:space="preserve">   - **Analysis:** The student incorrectly chose a particle that does not express the intended emphasis on the unexpected amount received.</w:t>
+        <w:t xml:space="preserve">  - **Analysis**: The student failed to correctly use the conjunction "ため" to indicate cause/effect in the sentence.</w:t>
         <w:br/>
         <w:br/>
-        <w:t>4. **Question 10:**</w:t>
-        <w:br/>
-        <w:t xml:space="preserve">   - Sentence: 明日も　學校なんだから　子どもは　早く　（  　　　　　 ）。</w:t>
-      </w:r>
-    </w:p>
-    <w:p>
-      <w:r>
-        <w:t>- Options: 1. ねるな  2. ねろ  3. ねすぎ  4. ねそう</w:t>
-        <w:br/>
-        <w:t xml:space="preserve">   - Correct Answer: 2. ねろ</w:t>
-        <w:br/>
-        <w:t xml:space="preserve">   - Student's Choice: 4. ねそう</w:t>
-        <w:br/>
-        <w:t xml:space="preserve">   - **Analysis:** The student failed to recognize the imperative form, choosing instead a form that suggests uncertainty or potential action.</w:t>
+        <w:t>### 2.4. Verb Form and Tense Errors</w:t>
         <w:br/>
         <w:br/>
-        <w:t>5. **Question 11:**</w:t>
+        <w:t>#### 2.4.1. Incorrect Verb Form Selection</w:t>
         <w:br/>
-        <w:t xml:space="preserve">   - Sentence: 雨が　少ない　（  　　　　　 ）、　やさいが　大きくなりません。</w:t>
-      </w:r>
-    </w:p>
-    <w:p>
-      <w:r>
-        <w:t>- Options: 1. より  2. すぎて  3. ため  4. けど</w:t>
+        <w:t>- **Question 10**: The student chose "ねそう" (4) instead of "ねろ" (2).</w:t>
         <w:br/>
-        <w:t xml:space="preserve">   - Correct Answer: 3. ため</w:t>
-        <w:br/>
-        <w:t xml:space="preserve">   - Student's Choice: 4. けど</w:t>
-        <w:br/>
-        <w:t xml:space="preserve">   - **Analysis:** The student selected a conjunction that introduces contrast instead of causation, misunderstanding the sentence's logical structure.</w:t>
+        <w:t xml:space="preserve">  - **Analysis**: The student selected a potential form instead of the imperative verb form needed for giving a command.</w:t>
         <w:br/>
         <w:br/>
-        <w:t>6. **Question 12:**</w:t>
-        <w:br/>
-        <w:t xml:space="preserve">   - Sentence: しゅんくんの　電話番号を　知っている？</w:t>
-      </w:r>
-    </w:p>
-    <w:p>
-      <w:r>
-        <w:t>- Options: 1. わからなかった  2. わかっていない  3. 知らない  4. 知っていない</w:t>
-        <w:br/>
-        <w:t xml:space="preserve">   - Correct Answer: 3. 知らない</w:t>
-        <w:br/>
-        <w:t xml:space="preserve">   - Student's Choice: 4. 知っていない</w:t>
-        <w:br/>
-        <w:t xml:space="preserve">   - **Analysis:** The student confused the negative form of "knowing" with a form that implies ongoing lack of knowledge, rather than a simple negative.</w:t>
+        <w:t>### 2.5. General Sentence Completion Errors</w:t>
         <w:br/>
         <w:br/>
-        <w:t>7. **Question 13:**</w:t>
+        <w:t>#### 2.5.1. Misapplying Sentence Endings</w:t>
         <w:br/>
-        <w:t xml:space="preserve">   - Sentence: にもつは　多くて　このかばんに　（  　　　　　 ）　そうもない。</w:t>
-      </w:r>
-    </w:p>
-    <w:p>
-      <w:r>
-        <w:t>- Options: 1. 入り  2. 入る  3. 入ら  4. 入れない</w:t>
+        <w:t>- **Question 14**: The student chose "行かなかった" (1) instead of "することになった" (3).</w:t>
         <w:br/>
-        <w:t xml:space="preserve">   - Correct Answer: 1. 入り</w:t>
-        <w:br/>
-        <w:t xml:space="preserve">   - Student's Choice: 2. 入る</w:t>
-        <w:br/>
-        <w:t xml:space="preserve">   - **Analysis:** The student selected an incorrect form, failing to apply the appropriate verb form to express potential or feasibility.</w:t>
+        <w:t xml:space="preserve">  - **Analysis**: The student misunderstood the sentence ending, incorrectly choosing a past negative form over a future action resolved form.</w:t>
         <w:br/>
         <w:br/>
-        <w:t>8. **Question 14:**</w:t>
-        <w:br/>
-        <w:t xml:space="preserve">   - Sentence: サッカーの　試合は　中止になると　思っていたら　（  　　　　　 ）。</w:t>
-      </w:r>
-    </w:p>
-    <w:p>
-      <w:r>
-        <w:t>- Options: 1. 行かなかった  2. 行けそうだった  3. することになった  4. 中止になった</w:t>
-        <w:br/>
-        <w:t xml:space="preserve">   - Correct Answer: 3. することになった</w:t>
-        <w:br/>
-        <w:t xml:space="preserve">   - Student's Choice: 4. 中止になった</w:t>
-        <w:br/>
-        <w:t xml:space="preserve">   - **Analysis:** The student misunderstood the intended outcome, selecting an option that contradicts the expectation expressed in the sentence.</w:t>
+        <w:t>---</w:t>
         <w:br/>
         <w:br/>
-        <w:t>This analysis highlights the specific areas where the student needs to focus on improving their understanding of kanji readings and grammar usage in context.</w:t>
+        <w:t>This structured analysis identifies specific knowledge points where the student made errors, associating each mistake with a broader category of pronunciation, vocabulary choice, grammar, or logical flow. This provides a clear framework for addressing each type of misunderstanding and guiding further study.</w:t>
       </w:r>
     </w:p>
     <w:sectPr>
